--- a/testplans/Unit test plan copy.docx
+++ b/testplans/Unit test plan copy.docx
@@ -131,7 +131,6 @@
                 <w:szCs w:val="32"/>
               </w:rPr>
             </w:pPr>
-            <w:proofErr w:type="spellStart"/>
             <w:r>
               <w:rPr>
                 <w:b/>
@@ -141,7 +140,6 @@
               </w:rPr>
               <w:t>Description</w:t>
             </w:r>
-            <w:proofErr w:type="spellEnd"/>
           </w:p>
         </w:tc>
         <w:tc>
@@ -205,7 +203,6 @@
                 <w:szCs w:val="32"/>
               </w:rPr>
             </w:pPr>
-            <w:proofErr w:type="spellStart"/>
             <w:r>
               <w:rPr>
                 <w:b/>
@@ -213,9 +210,35 @@
                 <w:sz w:val="32"/>
                 <w:szCs w:val="32"/>
               </w:rPr>
-              <w:t>Precondition</w:t>
-            </w:r>
-            <w:proofErr w:type="spellEnd"/>
+              <w:t>Precondition(s)</w:t>
+            </w:r>
+          </w:p>
+        </w:tc>
+        <w:tc>
+          <w:tcPr>
+            <w:tcW w:w="2763" w:type="dxa"/>
+            <w:tcBorders>
+              <w:top w:val="single" w:sz="8" w:space="0" w:color="FFFFFF"/>
+              <w:left w:val="single" w:sz="8" w:space="0" w:color="FFFFFF"/>
+              <w:bottom w:val="single" w:sz="24" w:space="0" w:color="FFFFFF"/>
+              <w:right w:val="single" w:sz="8" w:space="0" w:color="FFFFFF"/>
+            </w:tcBorders>
+            <w:shd w:val="clear" w:color="auto" w:fill="201751"/>
+            <w:tcMar>
+              <w:top w:w="72" w:type="dxa"/>
+              <w:left w:w="144" w:type="dxa"/>
+              <w:bottom w:w="72" w:type="dxa"/>
+              <w:right w:w="144" w:type="dxa"/>
+            </w:tcMar>
+            <w:hideMark/>
+          </w:tcPr>
+          <w:p>
+            <w:pPr>
+              <w:rPr>
+                <w:sz w:val="32"/>
+                <w:szCs w:val="32"/>
+              </w:rPr>
+            </w:pPr>
             <w:r>
               <w:rPr>
                 <w:b/>
@@ -223,13 +246,13 @@
                 <w:sz w:val="32"/>
                 <w:szCs w:val="32"/>
               </w:rPr>
-              <w:t>(s)</w:t>
-            </w:r>
-          </w:p>
-        </w:tc>
-        <w:tc>
-          <w:tcPr>
-            <w:tcW w:w="2763" w:type="dxa"/>
+              <w:t>Input(s)</w:t>
+            </w:r>
+          </w:p>
+        </w:tc>
+        <w:tc>
+          <w:tcPr>
+            <w:tcW w:w="3301" w:type="dxa"/>
             <w:tcBorders>
               <w:top w:val="single" w:sz="8" w:space="0" w:color="FFFFFF"/>
               <w:left w:val="single" w:sz="8" w:space="0" w:color="FFFFFF"/>
@@ -259,36 +282,16 @@
                 <w:sz w:val="32"/>
                 <w:szCs w:val="32"/>
               </w:rPr>
-              <w:t>Input(s)</w:t>
-            </w:r>
-          </w:p>
-        </w:tc>
-        <w:tc>
-          <w:tcPr>
-            <w:tcW w:w="3301" w:type="dxa"/>
-            <w:tcBorders>
-              <w:top w:val="single" w:sz="8" w:space="0" w:color="FFFFFF"/>
-              <w:left w:val="single" w:sz="8" w:space="0" w:color="FFFFFF"/>
-              <w:bottom w:val="single" w:sz="24" w:space="0" w:color="FFFFFF"/>
-              <w:right w:val="single" w:sz="8" w:space="0" w:color="FFFFFF"/>
-            </w:tcBorders>
-            <w:shd w:val="clear" w:color="auto" w:fill="201751"/>
-            <w:tcMar>
-              <w:top w:w="72" w:type="dxa"/>
-              <w:left w:w="144" w:type="dxa"/>
-              <w:bottom w:w="72" w:type="dxa"/>
-              <w:right w:w="144" w:type="dxa"/>
-            </w:tcMar>
-            <w:hideMark/>
-          </w:tcPr>
-          <w:p>
-            <w:pPr>
-              <w:rPr>
-                <w:sz w:val="32"/>
-                <w:szCs w:val="32"/>
-              </w:rPr>
-            </w:pPr>
-            <w:proofErr w:type="spellStart"/>
+              <w:t>Expected outcome(s)</w:t>
+            </w:r>
+          </w:p>
+          <w:p>
+            <w:pPr>
+              <w:rPr>
+                <w:sz w:val="32"/>
+                <w:szCs w:val="32"/>
+              </w:rPr>
+            </w:pPr>
             <w:r>
               <w:rPr>
                 <w:b/>
@@ -296,74 +299,7 @@
                 <w:sz w:val="32"/>
                 <w:szCs w:val="32"/>
               </w:rPr>
-              <w:t>Expected</w:t>
-            </w:r>
-            <w:proofErr w:type="spellEnd"/>
-            <w:r>
-              <w:rPr>
-                <w:b/>
-                <w:bCs/>
-                <w:sz w:val="32"/>
-                <w:szCs w:val="32"/>
-              </w:rPr>
-              <w:t xml:space="preserve"> </w:t>
-            </w:r>
-            <w:proofErr w:type="spellStart"/>
-            <w:r>
-              <w:rPr>
-                <w:b/>
-                <w:bCs/>
-                <w:sz w:val="32"/>
-                <w:szCs w:val="32"/>
-              </w:rPr>
-              <w:t>outcome</w:t>
-            </w:r>
-            <w:proofErr w:type="spellEnd"/>
-            <w:r>
-              <w:rPr>
-                <w:b/>
-                <w:bCs/>
-                <w:sz w:val="32"/>
-                <w:szCs w:val="32"/>
-              </w:rPr>
-              <w:t>(s)</w:t>
-            </w:r>
-          </w:p>
-          <w:p>
-            <w:pPr>
-              <w:rPr>
-                <w:sz w:val="32"/>
-                <w:szCs w:val="32"/>
-              </w:rPr>
-            </w:pPr>
-            <w:r>
-              <w:rPr>
-                <w:b/>
-                <w:bCs/>
-                <w:sz w:val="32"/>
-                <w:szCs w:val="32"/>
-              </w:rPr>
-              <w:t>(</w:t>
-            </w:r>
-            <w:proofErr w:type="spellStart"/>
-            <w:r>
-              <w:rPr>
-                <w:b/>
-                <w:bCs/>
-                <w:sz w:val="32"/>
-                <w:szCs w:val="32"/>
-              </w:rPr>
-              <w:t>postcondition</w:t>
-            </w:r>
-            <w:proofErr w:type="spellEnd"/>
-            <w:r>
-              <w:rPr>
-                <w:b/>
-                <w:bCs/>
-                <w:sz w:val="32"/>
-                <w:szCs w:val="32"/>
-              </w:rPr>
-              <w:t>)</w:t>
+              <w:t>(postcondition)</w:t>
             </w:r>
           </w:p>
         </w:tc>
@@ -431,31 +367,13 @@
                 <w:szCs w:val="32"/>
               </w:rPr>
             </w:pPr>
-            <w:proofErr w:type="spellStart"/>
-            <w:r>
-              <w:rPr>
-                <w:sz w:val="32"/>
-                <w:szCs w:val="32"/>
-              </w:rPr>
-              <w:t>Correct</w:t>
-            </w:r>
-            <w:proofErr w:type="spellEnd"/>
-            <w:r>
-              <w:rPr>
-                <w:sz w:val="32"/>
-                <w:szCs w:val="32"/>
-              </w:rPr>
-              <w:t xml:space="preserve"> </w:t>
-            </w:r>
-            <w:proofErr w:type="spellStart"/>
-            <w:r>
-              <w:rPr>
-                <w:sz w:val="32"/>
-                <w:szCs w:val="32"/>
-              </w:rPr>
-              <w:t>limits</w:t>
-            </w:r>
-            <w:proofErr w:type="spellEnd"/>
+            <w:r>
+              <w:rPr>
+                <w:sz w:val="32"/>
+                <w:szCs w:val="32"/>
+              </w:rPr>
+              <w:t>Correct limits</w:t>
+            </w:r>
           </w:p>
         </w:tc>
         <w:tc>
@@ -483,23 +401,13 @@
                 <w:szCs w:val="32"/>
               </w:rPr>
             </w:pPr>
-            <w:proofErr w:type="spellStart"/>
-            <w:r>
-              <w:rPr>
-                <w:sz w:val="32"/>
-                <w:szCs w:val="32"/>
-              </w:rPr>
-              <w:t>Function</w:t>
-            </w:r>
-            <w:proofErr w:type="spellEnd"/>
-            <w:r>
-              <w:rPr>
-                <w:sz w:val="32"/>
-                <w:szCs w:val="32"/>
-              </w:rPr>
-              <w:t xml:space="preserve"> </w:t>
-            </w:r>
-            <w:proofErr w:type="spellStart"/>
+            <w:r>
+              <w:rPr>
+                <w:sz w:val="32"/>
+                <w:szCs w:val="32"/>
+              </w:rPr>
+              <w:t xml:space="preserve">Function </w:t>
+            </w:r>
             <w:r>
               <w:rPr>
                 <w:sz w:val="32"/>
@@ -514,7 +422,6 @@
               </w:rPr>
               <w:t>_limits</w:t>
             </w:r>
-            <w:proofErr w:type="spellEnd"/>
           </w:p>
         </w:tc>
         <w:tc>
@@ -542,7 +449,6 @@
                 <w:szCs w:val="32"/>
               </w:rPr>
             </w:pPr>
-            <w:proofErr w:type="spellStart"/>
             <w:r>
               <w:rPr>
                 <w:sz w:val="32"/>
@@ -550,7 +456,6 @@
               </w:rPr>
               <w:t>None</w:t>
             </w:r>
-            <w:proofErr w:type="spellEnd"/>
           </w:p>
         </w:tc>
         <w:tc>
@@ -593,7 +498,39 @@
                 <w:szCs w:val="32"/>
                 <w:lang w:val="en-US"/>
               </w:rPr>
-              <w:t>= [18, 22]</w:t>
+              <w:t>= [1</w:t>
+            </w:r>
+            <w:r>
+              <w:rPr>
+                <w:sz w:val="32"/>
+                <w:szCs w:val="32"/>
+                <w:lang w:val="en-US"/>
+              </w:rPr>
+              <w:t>5</w:t>
+            </w:r>
+            <w:r>
+              <w:rPr>
+                <w:sz w:val="32"/>
+                <w:szCs w:val="32"/>
+                <w:lang w:val="en-US"/>
+              </w:rPr>
+              <w:t>, 2</w:t>
+            </w:r>
+            <w:r>
+              <w:rPr>
+                <w:sz w:val="32"/>
+                <w:szCs w:val="32"/>
+                <w:lang w:val="en-US"/>
+              </w:rPr>
+              <w:t>0</w:t>
+            </w:r>
+            <w:r>
+              <w:rPr>
+                <w:sz w:val="32"/>
+                <w:szCs w:val="32"/>
+                <w:lang w:val="en-US"/>
+              </w:rPr>
+              <w:t>]</w:t>
             </w:r>
           </w:p>
         </w:tc>
@@ -697,31 +634,13 @@
                 <w:szCs w:val="32"/>
               </w:rPr>
             </w:pPr>
-            <w:proofErr w:type="spellStart"/>
-            <w:r>
-              <w:rPr>
-                <w:sz w:val="32"/>
-                <w:szCs w:val="32"/>
-              </w:rPr>
-              <w:t>Incorrect</w:t>
-            </w:r>
-            <w:proofErr w:type="spellEnd"/>
-            <w:r>
-              <w:rPr>
-                <w:sz w:val="32"/>
-                <w:szCs w:val="32"/>
-              </w:rPr>
-              <w:t xml:space="preserve"> </w:t>
-            </w:r>
-            <w:proofErr w:type="spellStart"/>
-            <w:r>
-              <w:rPr>
-                <w:sz w:val="32"/>
-                <w:szCs w:val="32"/>
-              </w:rPr>
-              <w:t>limits</w:t>
-            </w:r>
-            <w:proofErr w:type="spellEnd"/>
+            <w:r>
+              <w:rPr>
+                <w:sz w:val="32"/>
+                <w:szCs w:val="32"/>
+              </w:rPr>
+              <w:t>Incorrect limits</w:t>
+            </w:r>
           </w:p>
         </w:tc>
         <w:tc>
@@ -749,31 +668,13 @@
                 <w:szCs w:val="32"/>
               </w:rPr>
             </w:pPr>
-            <w:proofErr w:type="spellStart"/>
-            <w:r>
-              <w:rPr>
-                <w:sz w:val="32"/>
-                <w:szCs w:val="32"/>
-              </w:rPr>
-              <w:t>Function</w:t>
-            </w:r>
-            <w:proofErr w:type="spellEnd"/>
-            <w:r>
-              <w:rPr>
-                <w:sz w:val="32"/>
-                <w:szCs w:val="32"/>
-              </w:rPr>
-              <w:t xml:space="preserve"> </w:t>
-            </w:r>
-            <w:proofErr w:type="spellStart"/>
-            <w:r>
-              <w:rPr>
-                <w:sz w:val="32"/>
-                <w:szCs w:val="32"/>
-              </w:rPr>
-              <w:t>check_limits</w:t>
-            </w:r>
-            <w:proofErr w:type="spellEnd"/>
+            <w:r>
+              <w:rPr>
+                <w:sz w:val="32"/>
+                <w:szCs w:val="32"/>
+              </w:rPr>
+              <w:t>Function check_limits</w:t>
+            </w:r>
           </w:p>
         </w:tc>
         <w:tc>
@@ -852,7 +753,15 @@
                 <w:szCs w:val="32"/>
                 <w:lang w:val="en-US"/>
               </w:rPr>
-              <w:t>22</w:t>
+              <w:t>2</w:t>
+            </w:r>
+            <w:r>
+              <w:rPr>
+                <w:sz w:val="32"/>
+                <w:szCs w:val="32"/>
+                <w:lang w:val="en-US"/>
+              </w:rPr>
+              <w:t>0</w:t>
             </w:r>
             <w:r>
               <w:rPr>
@@ -868,7 +777,15 @@
                 <w:szCs w:val="32"/>
                 <w:lang w:val="en-US"/>
               </w:rPr>
-              <w:t>18</w:t>
+              <w:t>1</w:t>
+            </w:r>
+            <w:r>
+              <w:rPr>
+                <w:sz w:val="32"/>
+                <w:szCs w:val="32"/>
+                <w:lang w:val="en-US"/>
+              </w:rPr>
+              <w:t>5</w:t>
             </w:r>
             <w:r>
               <w:rPr>
@@ -986,161 +903,124 @@
                 <w:szCs w:val="32"/>
               </w:rPr>
             </w:pPr>
-            <w:proofErr w:type="spellStart"/>
-            <w:r>
-              <w:rPr>
-                <w:sz w:val="32"/>
-                <w:szCs w:val="32"/>
-              </w:rPr>
-              <w:t>Incorrect</w:t>
-            </w:r>
-            <w:proofErr w:type="spellEnd"/>
-            <w:r>
-              <w:rPr>
-                <w:sz w:val="32"/>
-                <w:szCs w:val="32"/>
+            <w:r>
+              <w:rPr>
+                <w:sz w:val="32"/>
+                <w:szCs w:val="32"/>
+              </w:rPr>
+              <w:t>Incorrect limits</w:t>
+            </w:r>
+          </w:p>
+        </w:tc>
+        <w:tc>
+          <w:tcPr>
+            <w:tcW w:w="2361" w:type="dxa"/>
+            <w:tcBorders>
+              <w:top w:val="single" w:sz="8" w:space="0" w:color="FFFFFF"/>
+              <w:left w:val="single" w:sz="8" w:space="0" w:color="FFFFFF"/>
+              <w:bottom w:val="single" w:sz="8" w:space="0" w:color="FFFFFF"/>
+              <w:right w:val="single" w:sz="8" w:space="0" w:color="FFFFFF"/>
+            </w:tcBorders>
+            <w:shd w:val="clear" w:color="auto" w:fill="E7E7E9"/>
+            <w:tcMar>
+              <w:top w:w="72" w:type="dxa"/>
+              <w:left w:w="144" w:type="dxa"/>
+              <w:bottom w:w="72" w:type="dxa"/>
+              <w:right w:w="144" w:type="dxa"/>
+            </w:tcMar>
+          </w:tcPr>
+          <w:p>
+            <w:pPr>
+              <w:rPr>
+                <w:sz w:val="32"/>
+                <w:szCs w:val="32"/>
+              </w:rPr>
+            </w:pPr>
+            <w:r>
+              <w:rPr>
+                <w:sz w:val="32"/>
+                <w:szCs w:val="32"/>
+              </w:rPr>
+              <w:t>Function check_limits</w:t>
+            </w:r>
+          </w:p>
+        </w:tc>
+        <w:tc>
+          <w:tcPr>
+            <w:tcW w:w="2672" w:type="dxa"/>
+            <w:tcBorders>
+              <w:top w:val="single" w:sz="8" w:space="0" w:color="FFFFFF"/>
+              <w:left w:val="single" w:sz="8" w:space="0" w:color="FFFFFF"/>
+              <w:bottom w:val="single" w:sz="8" w:space="0" w:color="FFFFFF"/>
+              <w:right w:val="single" w:sz="8" w:space="0" w:color="FFFFFF"/>
+            </w:tcBorders>
+            <w:shd w:val="clear" w:color="auto" w:fill="E7E7E9"/>
+            <w:tcMar>
+              <w:top w:w="72" w:type="dxa"/>
+              <w:left w:w="144" w:type="dxa"/>
+              <w:bottom w:w="72" w:type="dxa"/>
+              <w:right w:w="144" w:type="dxa"/>
+            </w:tcMar>
+          </w:tcPr>
+          <w:p>
+            <w:pPr>
+              <w:rPr>
+                <w:sz w:val="32"/>
+                <w:szCs w:val="32"/>
+                <w:lang w:val="en-US"/>
+              </w:rPr>
+            </w:pPr>
+            <w:r>
+              <w:rPr>
+                <w:sz w:val="32"/>
+                <w:szCs w:val="32"/>
+                <w:lang w:val="en-US"/>
+              </w:rPr>
+              <w:t>None</w:t>
+            </w:r>
+          </w:p>
+        </w:tc>
+        <w:tc>
+          <w:tcPr>
+            <w:tcW w:w="2763" w:type="dxa"/>
+            <w:tcBorders>
+              <w:top w:val="single" w:sz="8" w:space="0" w:color="FFFFFF"/>
+              <w:left w:val="single" w:sz="8" w:space="0" w:color="FFFFFF"/>
+              <w:bottom w:val="single" w:sz="8" w:space="0" w:color="FFFFFF"/>
+              <w:right w:val="single" w:sz="8" w:space="0" w:color="FFFFFF"/>
+            </w:tcBorders>
+            <w:shd w:val="clear" w:color="auto" w:fill="E7E7E9"/>
+            <w:tcMar>
+              <w:top w:w="72" w:type="dxa"/>
+              <w:left w:w="144" w:type="dxa"/>
+              <w:bottom w:w="72" w:type="dxa"/>
+              <w:right w:w="144" w:type="dxa"/>
+            </w:tcMar>
+          </w:tcPr>
+          <w:p>
+            <w:pPr>
+              <w:rPr>
+                <w:sz w:val="32"/>
+                <w:szCs w:val="32"/>
+                <w:lang w:val="en-US"/>
+              </w:rPr>
+            </w:pPr>
+            <w:r>
+              <w:rPr>
+                <w:sz w:val="32"/>
+                <w:szCs w:val="32"/>
+                <w:lang w:val="en-US"/>
+              </w:rPr>
+              <w:t>limits ==</w:t>
+            </w:r>
+            <w:r>
+              <w:rPr>
+                <w:sz w:val="32"/>
+                <w:szCs w:val="32"/>
+                <w:lang w:val="en-US"/>
               </w:rPr>
               <w:t xml:space="preserve"> </w:t>
             </w:r>
-            <w:proofErr w:type="spellStart"/>
-            <w:r>
-              <w:rPr>
-                <w:sz w:val="32"/>
-                <w:szCs w:val="32"/>
-              </w:rPr>
-              <w:t>limits</w:t>
-            </w:r>
-            <w:proofErr w:type="spellEnd"/>
-          </w:p>
-        </w:tc>
-        <w:tc>
-          <w:tcPr>
-            <w:tcW w:w="2361" w:type="dxa"/>
-            <w:tcBorders>
-              <w:top w:val="single" w:sz="8" w:space="0" w:color="FFFFFF"/>
-              <w:left w:val="single" w:sz="8" w:space="0" w:color="FFFFFF"/>
-              <w:bottom w:val="single" w:sz="8" w:space="0" w:color="FFFFFF"/>
-              <w:right w:val="single" w:sz="8" w:space="0" w:color="FFFFFF"/>
-            </w:tcBorders>
-            <w:shd w:val="clear" w:color="auto" w:fill="E7E7E9"/>
-            <w:tcMar>
-              <w:top w:w="72" w:type="dxa"/>
-              <w:left w:w="144" w:type="dxa"/>
-              <w:bottom w:w="72" w:type="dxa"/>
-              <w:right w:w="144" w:type="dxa"/>
-            </w:tcMar>
-          </w:tcPr>
-          <w:p>
-            <w:pPr>
-              <w:rPr>
-                <w:sz w:val="32"/>
-                <w:szCs w:val="32"/>
-              </w:rPr>
-            </w:pPr>
-            <w:proofErr w:type="spellStart"/>
-            <w:r>
-              <w:rPr>
-                <w:sz w:val="32"/>
-                <w:szCs w:val="32"/>
-              </w:rPr>
-              <w:t>Function</w:t>
-            </w:r>
-            <w:proofErr w:type="spellEnd"/>
-            <w:r>
-              <w:rPr>
-                <w:sz w:val="32"/>
-                <w:szCs w:val="32"/>
-              </w:rPr>
-              <w:t xml:space="preserve"> </w:t>
-            </w:r>
-            <w:proofErr w:type="spellStart"/>
-            <w:r>
-              <w:rPr>
-                <w:sz w:val="32"/>
-                <w:szCs w:val="32"/>
-              </w:rPr>
-              <w:t>check_limits</w:t>
-            </w:r>
-            <w:proofErr w:type="spellEnd"/>
-          </w:p>
-        </w:tc>
-        <w:tc>
-          <w:tcPr>
-            <w:tcW w:w="2672" w:type="dxa"/>
-            <w:tcBorders>
-              <w:top w:val="single" w:sz="8" w:space="0" w:color="FFFFFF"/>
-              <w:left w:val="single" w:sz="8" w:space="0" w:color="FFFFFF"/>
-              <w:bottom w:val="single" w:sz="8" w:space="0" w:color="FFFFFF"/>
-              <w:right w:val="single" w:sz="8" w:space="0" w:color="FFFFFF"/>
-            </w:tcBorders>
-            <w:shd w:val="clear" w:color="auto" w:fill="E7E7E9"/>
-            <w:tcMar>
-              <w:top w:w="72" w:type="dxa"/>
-              <w:left w:w="144" w:type="dxa"/>
-              <w:bottom w:w="72" w:type="dxa"/>
-              <w:right w:w="144" w:type="dxa"/>
-            </w:tcMar>
-          </w:tcPr>
-          <w:p>
-            <w:pPr>
-              <w:rPr>
-                <w:sz w:val="32"/>
-                <w:szCs w:val="32"/>
-                <w:lang w:val="en-US"/>
-              </w:rPr>
-            </w:pPr>
-            <w:r>
-              <w:rPr>
-                <w:sz w:val="32"/>
-                <w:szCs w:val="32"/>
-                <w:lang w:val="en-US"/>
-              </w:rPr>
-              <w:t>None</w:t>
-            </w:r>
-          </w:p>
-        </w:tc>
-        <w:tc>
-          <w:tcPr>
-            <w:tcW w:w="2763" w:type="dxa"/>
-            <w:tcBorders>
-              <w:top w:val="single" w:sz="8" w:space="0" w:color="FFFFFF"/>
-              <w:left w:val="single" w:sz="8" w:space="0" w:color="FFFFFF"/>
-              <w:bottom w:val="single" w:sz="8" w:space="0" w:color="FFFFFF"/>
-              <w:right w:val="single" w:sz="8" w:space="0" w:color="FFFFFF"/>
-            </w:tcBorders>
-            <w:shd w:val="clear" w:color="auto" w:fill="E7E7E9"/>
-            <w:tcMar>
-              <w:top w:w="72" w:type="dxa"/>
-              <w:left w:w="144" w:type="dxa"/>
-              <w:bottom w:w="72" w:type="dxa"/>
-              <w:right w:w="144" w:type="dxa"/>
-            </w:tcMar>
-          </w:tcPr>
-          <w:p>
-            <w:pPr>
-              <w:rPr>
-                <w:sz w:val="32"/>
-                <w:szCs w:val="32"/>
-                <w:lang w:val="en-US"/>
-              </w:rPr>
-            </w:pPr>
-            <w:r>
-              <w:rPr>
-                <w:sz w:val="32"/>
-                <w:szCs w:val="32"/>
-                <w:lang w:val="en-US"/>
-              </w:rPr>
-              <w:t>limits =</w:t>
-            </w:r>
-            <w:proofErr w:type="gramStart"/>
-            <w:r>
-              <w:rPr>
-                <w:sz w:val="32"/>
-                <w:szCs w:val="32"/>
-                <w:lang w:val="en-US"/>
-              </w:rPr>
-              <w:t>=</w:t>
-            </w:r>
             <w:r>
               <w:rPr>
                 <w:sz w:val="32"/>
@@ -1149,14 +1029,21 @@
               </w:rPr>
               <w:t>[</w:t>
             </w:r>
-            <w:proofErr w:type="gramEnd"/>
-            <w:r>
-              <w:rPr>
-                <w:sz w:val="32"/>
-                <w:szCs w:val="32"/>
-                <w:lang w:val="en-US"/>
-              </w:rPr>
-              <w:t>18</w:t>
+            <w:r>
+              <w:rPr>
+                <w:sz w:val="32"/>
+                <w:szCs w:val="32"/>
+                <w:lang w:val="en-US"/>
+              </w:rPr>
+              <w:t>1</w:t>
+            </w:r>
+            <w:r>
+              <w:rPr>
+                <w:sz w:val="32"/>
+                <w:szCs w:val="32"/>
+                <w:lang w:val="en-US"/>
+              </w:rPr>
+              <w:t>5</w:t>
             </w:r>
             <w:r>
               <w:rPr>
@@ -1172,7 +1059,15 @@
                 <w:szCs w:val="32"/>
                 <w:lang w:val="en-US"/>
               </w:rPr>
-              <w:t>18</w:t>
+              <w:t>1</w:t>
+            </w:r>
+            <w:r>
+              <w:rPr>
+                <w:sz w:val="32"/>
+                <w:szCs w:val="32"/>
+                <w:lang w:val="en-US"/>
+              </w:rPr>
+              <w:t>5</w:t>
             </w:r>
             <w:r>
               <w:rPr>
